--- a/Cypress Documentation/Cypress - Useful Info for Simon.docx
+++ b/Cypress Documentation/Cypress - Useful Info for Simon.docx
@@ -55,7 +55,6 @@
           <w:strike/>
         </w:rPr>
       </w:pPr>
-      <w:bookmarkStart w:id="0" w:name="_GoBack"/>
       <w:r>
         <w:rPr>
           <w:strike/>
@@ -63,7 +62,6 @@
         <w:t>C:\Users\LDEV539\github\simonlongtester.github.io</w:t>
       </w:r>
     </w:p>
-    <w:bookmarkEnd w:id="0"/>
     <w:p>
       <w:pPr>
         <w:pStyle w:val="ListParagraph"/>
@@ -77,7 +75,12 @@
       </w:r>
       <w:proofErr w:type="gramStart"/>
       <w:r>
-        <w:t>AWS  FOR</w:t>
+        <w:t>A</w:t>
+      </w:r>
+      <w:bookmarkStart w:id="0" w:name="_GoBack"/>
+      <w:bookmarkEnd w:id="0"/>
+      <w:r>
+        <w:t>WS  FOR</w:t>
       </w:r>
       <w:proofErr w:type="gramEnd"/>
       <w:r>
@@ -171,6 +174,38 @@
       </w:r>
     </w:p>
     <w:p>
+      <w:r>
+        <w:t xml:space="preserve">14/02/20 – installing on </w:t>
+      </w:r>
+      <w:proofErr w:type="spellStart"/>
+      <w:r>
+        <w:t>linux</w:t>
+      </w:r>
+      <w:proofErr w:type="spellEnd"/>
+      <w:r>
+        <w:t xml:space="preserve"> : </w:t>
+      </w:r>
+      <w:hyperlink r:id="rId6" w:history="1">
+        <w:r>
+          <w:rPr>
+            <w:rStyle w:val="Hyperlink"/>
+          </w:rPr>
+          <w:t>https://www.ostechnix.com/install-node-js-linux/</w:t>
+        </w:r>
+      </w:hyperlink>
+    </w:p>
+    <w:p/>
+    <w:p>
+      <w:hyperlink r:id="rId7" w:history="1">
+        <w:r>
+          <w:rPr>
+            <w:rStyle w:val="Hyperlink"/>
+          </w:rPr>
+          <w:t>https://maker.pro/linux/tutorial/basic-linux-commands-for-beginners</w:t>
+        </w:r>
+      </w:hyperlink>
+    </w:p>
+    <w:p>
       <w:pPr>
         <w:pStyle w:val="Heading2"/>
       </w:pPr>
@@ -236,23 +271,34 @@
       </w:r>
       <w:proofErr w:type="gramEnd"/>
       <w:r>
-        <w:t xml:space="preserve"> AWS INSTANCE  </w:t>
-      </w:r>
-    </w:p>
-    <w:p>
-      <w:pPr>
-        <w:pStyle w:val="ListParagraph"/>
-        <w:numPr>
-          <w:ilvl w:val="1"/>
-          <w:numId w:val="5"/>
-        </w:numPr>
-      </w:pPr>
-      <w:r>
-        <w:t>C:\Users\IgniteAdmin\NPMCYPRESS</w:t>
-      </w:r>
-    </w:p>
-    <w:p>
-      <w:r>
+        <w:t xml:space="preserve"> AWS </w:t>
+      </w:r>
+      <w:r>
+        <w:t>WORKSPACE</w:t>
+      </w:r>
+      <w:r>
+        <w:t xml:space="preserve">  </w:t>
+      </w:r>
+    </w:p>
+    <w:p>
+      <w:pPr>
+        <w:rPr>
+          <w:b/>
+          <w:bCs/>
+        </w:rPr>
+      </w:pPr>
+      <w:r>
+        <w:rPr>
+          <w:b/>
+          <w:bCs/>
+        </w:rPr>
+        <w:t>/home/wldev539/Documents</w:t>
+      </w:r>
+      <w:r>
+        <w:rPr>
+          <w:b/>
+          <w:bCs/>
+        </w:rPr>
         <w:tab/>
       </w:r>
     </w:p>
@@ -739,7 +785,7 @@
       <w:r>
         <w:t xml:space="preserve">  </w:t>
       </w:r>
-      <w:hyperlink r:id="rId6" w:history="1">
+      <w:hyperlink r:id="rId8" w:history="1">
         <w:r>
           <w:rPr>
             <w:rStyle w:val="Hyperlink"/>
@@ -985,7 +1031,7 @@
           <w:bCs/>
         </w:rPr>
       </w:pPr>
-      <w:hyperlink r:id="rId7" w:anchor="In-a-nutshell" w:history="1">
+      <w:hyperlink r:id="rId9" w:anchor="In-a-nutshell" w:history="1">
         <w:r>
           <w:rPr>
             <w:rStyle w:val="Hyperlink"/>
@@ -1010,7 +1056,7 @@
       <w:r>
         <w:t xml:space="preserve">This site can be referred to in parallel also – especially the about </w:t>
       </w:r>
-      <w:hyperlink r:id="rId8" w:anchor="System-requirements" w:history="1">
+      <w:hyperlink r:id="rId10" w:anchor="System-requirements" w:history="1">
         <w:r>
           <w:rPr>
             <w:rStyle w:val="Hyperlink"/>
@@ -1047,7 +1093,7 @@
         </w:rPr>
         <w:t xml:space="preserve"> </w:t>
       </w:r>
-      <w:hyperlink r:id="rId9" w:history="1">
+      <w:hyperlink r:id="rId11" w:history="1">
         <w:r>
           <w:rPr>
             <w:rStyle w:val="Hyperlink"/>
@@ -1241,7 +1287,7 @@
       <w:r>
         <w:t xml:space="preserve">For more info please see : </w:t>
       </w:r>
-      <w:hyperlink r:id="rId10" w:history="1">
+      <w:hyperlink r:id="rId12" w:history="1">
         <w:r>
           <w:rPr>
             <w:rStyle w:val="Hyperlink"/>
@@ -1283,7 +1329,7 @@
       <w:r>
         <w:t xml:space="preserve"> be located here : </w:t>
       </w:r>
-      <w:hyperlink r:id="rId11" w:history="1">
+      <w:hyperlink r:id="rId13" w:history="1">
         <w:r>
           <w:rPr>
             <w:rStyle w:val="Hyperlink"/>
@@ -1366,7 +1412,7 @@
                     <pic:cNvPicPr/>
                   </pic:nvPicPr>
                   <pic:blipFill rotWithShape="1">
-                    <a:blip r:embed="rId12"/>
+                    <a:blip r:embed="rId14"/>
                     <a:srcRect b="60576"/>
                     <a:stretch/>
                   </pic:blipFill>
@@ -1495,7 +1541,7 @@
         </w:numPr>
         <w:ind w:left="1440"/>
       </w:pPr>
-      <w:hyperlink r:id="rId13" w:history="1">
+      <w:hyperlink r:id="rId15" w:history="1">
         <w:r>
           <w:rPr>
             <w:rStyle w:val="Hyperlink"/>
@@ -1533,7 +1579,7 @@
       <w:r>
         <w:t xml:space="preserve">The below steps were taken from a combination of the courses/ reference above in particular :  </w:t>
       </w:r>
-      <w:hyperlink r:id="rId14" w:anchor="System-requirements" w:history="1">
+      <w:hyperlink r:id="rId16" w:anchor="System-requirements" w:history="1">
         <w:r>
           <w:rPr>
             <w:rStyle w:val="Hyperlink"/>
@@ -1636,7 +1682,7 @@
                     <pic:cNvPicPr/>
                   </pic:nvPicPr>
                   <pic:blipFill rotWithShape="1">
-                    <a:blip r:embed="rId15"/>
+                    <a:blip r:embed="rId17"/>
                     <a:srcRect b="32055"/>
                     <a:stretch/>
                   </pic:blipFill>
@@ -2148,7 +2194,7 @@
                     <pic:cNvPicPr/>
                   </pic:nvPicPr>
                   <pic:blipFill>
-                    <a:blip r:embed="rId16"/>
+                    <a:blip r:embed="rId18"/>
                     <a:stretch>
                       <a:fillRect/>
                     </a:stretch>
@@ -2433,7 +2479,7 @@
                     <pic:cNvPicPr/>
                   </pic:nvPicPr>
                   <pic:blipFill rotWithShape="1">
-                    <a:blip r:embed="rId17"/>
+                    <a:blip r:embed="rId19"/>
                     <a:srcRect b="32892"/>
                     <a:stretch/>
                   </pic:blipFill>
@@ -5962,7 +6008,7 @@
 </file>
 
 <file path=customXml/itemProps1.xml><?xml version="1.0" encoding="utf-8"?>
-<ds:datastoreItem xmlns:ds="http://schemas.openxmlformats.org/officeDocument/2006/customXml" ds:itemID="{0964D253-CFF4-4796-9959-27CC1F1BB921}">
+<ds:datastoreItem xmlns:ds="http://schemas.openxmlformats.org/officeDocument/2006/customXml" ds:itemID="{51FDA212-16FB-4FBD-BEA5-2CAC70D1128E}">
   <ds:schemaRefs>
     <ds:schemaRef ds:uri="http://schemas.openxmlformats.org/officeDocument/2006/bibliography"/>
   </ds:schemaRefs>

--- a/Cypress Documentation/Cypress - Useful Info for Simon.docx
+++ b/Cypress Documentation/Cypress - Useful Info for Simon.docx
@@ -75,12 +75,7 @@
       </w:r>
       <w:proofErr w:type="gramStart"/>
       <w:r>
-        <w:t>A</w:t>
-      </w:r>
-      <w:bookmarkStart w:id="0" w:name="_GoBack"/>
-      <w:bookmarkEnd w:id="0"/>
-      <w:r>
-        <w:t>WS  FOR</w:t>
+        <w:t>AWS  FOR</w:t>
       </w:r>
       <w:proofErr w:type="gramEnd"/>
       <w:r>
@@ -201,7 +196,21 @@
           <w:rPr>
             <w:rStyle w:val="Hyperlink"/>
           </w:rPr>
-          <w:t>https://maker.pro/linux/tutorial/basic-linux-commands-for-beginners</w:t>
+          <w:t>https://maker.pro/linux/tutorial/bas</w:t>
+        </w:r>
+        <w:bookmarkStart w:id="0" w:name="_GoBack"/>
+        <w:bookmarkEnd w:id="0"/>
+        <w:r>
+          <w:rPr>
+            <w:rStyle w:val="Hyperlink"/>
+          </w:rPr>
+          <w:t>i</w:t>
+        </w:r>
+        <w:r>
+          <w:rPr>
+            <w:rStyle w:val="Hyperlink"/>
+          </w:rPr>
+          <w:t>c-linux-commands-for-beginners</w:t>
         </w:r>
       </w:hyperlink>
     </w:p>
@@ -261,22 +270,46 @@
           <w:ilvl w:val="0"/>
           <w:numId w:val="5"/>
         </w:numPr>
-      </w:pPr>
-      <w:r>
+        <w:rPr>
+          <w:b/>
+          <w:bCs/>
+        </w:rPr>
+      </w:pPr>
+      <w:r>
+        <w:rPr>
+          <w:b/>
+          <w:bCs/>
+        </w:rPr>
         <w:t xml:space="preserve">MAIN </w:t>
       </w:r>
       <w:proofErr w:type="gramStart"/>
       <w:r>
+        <w:rPr>
+          <w:b/>
+          <w:bCs/>
+        </w:rPr>
         <w:t>MACHINE :</w:t>
       </w:r>
       <w:proofErr w:type="gramEnd"/>
       <w:r>
+        <w:rPr>
+          <w:b/>
+          <w:bCs/>
+        </w:rPr>
         <w:t xml:space="preserve"> AWS </w:t>
       </w:r>
       <w:r>
+        <w:rPr>
+          <w:b/>
+          <w:bCs/>
+        </w:rPr>
         <w:t>WORKSPACE</w:t>
       </w:r>
       <w:r>
+        <w:rPr>
+          <w:b/>
+          <w:bCs/>
+        </w:rPr>
         <w:t xml:space="preserve">  </w:t>
       </w:r>
     </w:p>
@@ -1968,15 +2001,7 @@
         </w:rPr>
       </w:pPr>
       <w:r>
-        <w:t xml:space="preserve">In the new project folder </w:t>
-      </w:r>
-      <w:proofErr w:type="gramStart"/>
-      <w:r>
-        <w:t>now</w:t>
-      </w:r>
-      <w:proofErr w:type="gramEnd"/>
-      <w:r>
-        <w:t xml:space="preserve"> there should be a </w:t>
+        <w:t xml:space="preserve">In the new project folder now there should be a </w:t>
       </w:r>
       <w:proofErr w:type="spellStart"/>
       <w:r>
@@ -6008,7 +6033,7 @@
 </file>
 
 <file path=customXml/itemProps1.xml><?xml version="1.0" encoding="utf-8"?>
-<ds:datastoreItem xmlns:ds="http://schemas.openxmlformats.org/officeDocument/2006/customXml" ds:itemID="{51FDA212-16FB-4FBD-BEA5-2CAC70D1128E}">
+<ds:datastoreItem xmlns:ds="http://schemas.openxmlformats.org/officeDocument/2006/customXml" ds:itemID="{D44143B3-4B37-46DF-8F4C-2DF71584B197}">
   <ds:schemaRefs>
     <ds:schemaRef ds:uri="http://schemas.openxmlformats.org/officeDocument/2006/bibliography"/>
   </ds:schemaRefs>
